--- a/doucments/blogs/blog.docx
+++ b/doucments/blogs/blog.docx
@@ -537,24 +537,13 @@
         <w:t>重头开始学</w:t>
       </w:r>
       <w:r>
-        <w:t>Asp.</w:t>
-      </w:r>
-      <w:proofErr w:type="gramStart"/>
-      <w:r>
-        <w:t>ne</w:t>
+        <w:t>Asp.ne</w:t>
       </w:r>
       <w:r>
         <w:rPr>
           <w:rFonts w:hint="eastAsia"/>
         </w:rPr>
-        <w:t>t</w:t>
-      </w:r>
-      <w:proofErr w:type="gramEnd"/>
-      <w:r>
-        <w:rPr>
-          <w:rFonts w:hint="eastAsia"/>
-        </w:rPr>
-        <w:t xml:space="preserve"> core</w:t>
+        <w:t>t core</w:t>
       </w:r>
       <w:bookmarkEnd w:id="0"/>
     </w:p>
@@ -595,19 +584,11 @@
         </w:rPr>
         <w:t xml:space="preserve"> </w:t>
       </w:r>
-      <w:proofErr w:type="spellStart"/>
-      <w:r>
-        <w:rPr>
-          <w:rFonts w:eastAsiaTheme="minorEastAsia"/>
-        </w:rPr>
-        <w:t>Winform</w:t>
-      </w:r>
-      <w:proofErr w:type="spellEnd"/>
-      <w:r>
-        <w:rPr>
-          <w:rFonts w:eastAsiaTheme="minorEastAsia"/>
-        </w:rPr>
-        <w:t xml:space="preserve"> </w:t>
+      <w:r>
+        <w:rPr>
+          <w:rFonts w:eastAsiaTheme="minorEastAsia"/>
+        </w:rPr>
+        <w:t xml:space="preserve">Winform </w:t>
       </w:r>
       <w:r>
         <w:rPr>
@@ -619,27 +600,13 @@
         <w:rPr>
           <w:rFonts w:eastAsiaTheme="minorEastAsia"/>
         </w:rPr>
-        <w:t>，一直没有时间好</w:t>
-      </w:r>
-      <w:proofErr w:type="gramStart"/>
-      <w:r>
-        <w:rPr>
-          <w:rFonts w:eastAsiaTheme="minorEastAsia"/>
-        </w:rPr>
-        <w:t>好</w:t>
-      </w:r>
-      <w:r>
-        <w:rPr>
-          <w:rFonts w:eastAsiaTheme="minorEastAsia" w:hint="eastAsia"/>
-        </w:rPr>
-        <w:t>学</w:t>
-      </w:r>
-      <w:proofErr w:type="gramEnd"/>
-      <w:r>
-        <w:rPr>
-          <w:rFonts w:eastAsiaTheme="minorEastAsia" w:hint="eastAsia"/>
-        </w:rPr>
-        <w:t>学</w:t>
+        <w:t>，一直没有时间好好</w:t>
+      </w:r>
+      <w:r>
+        <w:rPr>
+          <w:rFonts w:eastAsiaTheme="minorEastAsia" w:hint="eastAsia"/>
+        </w:rPr>
+        <w:t>学学</w:t>
       </w:r>
       <w:r>
         <w:rPr>
@@ -1082,7 +1049,7 @@
         </w:rPr>
         <w:t>。</w:t>
       </w:r>
-      <w:hyperlink r:id="rId5" w:history="1">
+      <w:hyperlink r:id="rId7" w:history="1">
         <w:r>
           <w:rPr>
             <w:rStyle w:val="a4"/>
@@ -1289,16 +1256,8 @@
         <w:rPr>
           <w:rFonts w:eastAsiaTheme="minorEastAsia" w:hint="eastAsia"/>
         </w:rPr>
-        <w:t xml:space="preserve"> </w:t>
-      </w:r>
-      <w:proofErr w:type="spellStart"/>
-      <w:r>
-        <w:rPr>
-          <w:rFonts w:eastAsiaTheme="minorEastAsia" w:hint="eastAsia"/>
-        </w:rPr>
-        <w:t>winform</w:t>
-      </w:r>
-      <w:proofErr w:type="spellEnd"/>
+        <w:t xml:space="preserve"> winform</w:t>
+      </w:r>
       <w:r>
         <w:rPr>
           <w:rFonts w:eastAsiaTheme="minorEastAsia"/>
@@ -1345,21 +1304,7 @@
         <w:rPr>
           <w:rFonts w:eastAsiaTheme="minorEastAsia"/>
         </w:rPr>
-        <w:t>决定重</w:t>
-      </w:r>
-      <w:proofErr w:type="gramStart"/>
-      <w:r>
-        <w:rPr>
-          <w:rFonts w:eastAsiaTheme="minorEastAsia"/>
-        </w:rPr>
-        <w:t>开博客</w:t>
-      </w:r>
-      <w:proofErr w:type="gramEnd"/>
-      <w:r>
-        <w:rPr>
-          <w:rFonts w:eastAsiaTheme="minorEastAsia"/>
-        </w:rPr>
-        <w:t>，用一系列文章记录其中曲折的过程</w:t>
+        <w:t>决定重开博客，用一系列文章记录其中曲折的过程</w:t>
       </w:r>
       <w:r>
         <w:rPr>
@@ -1377,16 +1322,8 @@
         <w:rPr>
           <w:rFonts w:eastAsiaTheme="minorEastAsia" w:hint="eastAsia"/>
         </w:rPr>
-        <w:t xml:space="preserve"> </w:t>
-      </w:r>
-      <w:proofErr w:type="spellStart"/>
-      <w:r>
-        <w:rPr>
-          <w:rFonts w:eastAsiaTheme="minorEastAsia" w:hint="eastAsia"/>
-        </w:rPr>
-        <w:t>winform</w:t>
-      </w:r>
-      <w:proofErr w:type="spellEnd"/>
+        <w:t xml:space="preserve"> winform</w:t>
+      </w:r>
       <w:r>
         <w:rPr>
           <w:rFonts w:eastAsiaTheme="minorEastAsia"/>
@@ -1512,21 +1449,7 @@
         <w:rPr>
           <w:rFonts w:eastAsiaTheme="minorEastAsia"/>
         </w:rPr>
-        <w:t>介绍，网上资料铺天盖地，我就</w:t>
-      </w:r>
-      <w:proofErr w:type="gramStart"/>
-      <w:r>
-        <w:rPr>
-          <w:rFonts w:eastAsiaTheme="minorEastAsia"/>
-        </w:rPr>
-        <w:t>不</w:t>
-      </w:r>
-      <w:proofErr w:type="gramEnd"/>
-      <w:r>
-        <w:rPr>
-          <w:rFonts w:eastAsiaTheme="minorEastAsia"/>
-        </w:rPr>
-        <w:t>啰嗦了</w:t>
+        <w:t>介绍，网上资料铺天盖地，我就不啰嗦了</w:t>
       </w:r>
       <w:r>
         <w:rPr>
@@ -1558,19 +1481,11 @@
         </w:rPr>
         <w:t xml:space="preserve"> </w:t>
       </w:r>
-      <w:proofErr w:type="spellStart"/>
-      <w:r>
-        <w:rPr>
-          <w:rFonts w:eastAsiaTheme="minorEastAsia"/>
-        </w:rPr>
-        <w:t>winform</w:t>
-      </w:r>
-      <w:proofErr w:type="spellEnd"/>
-      <w:r>
-        <w:rPr>
-          <w:rFonts w:eastAsiaTheme="minorEastAsia"/>
-        </w:rPr>
-        <w:t xml:space="preserve"> </w:t>
+      <w:r>
+        <w:rPr>
+          <w:rFonts w:eastAsiaTheme="minorEastAsia"/>
+        </w:rPr>
+        <w:t xml:space="preserve">winform </w:t>
       </w:r>
       <w:r>
         <w:rPr>
@@ -1612,7 +1527,7 @@
     <w:p>
       <w:pPr>
         <w:rPr>
-          <w:rFonts w:eastAsiaTheme="minorEastAsia" w:hint="eastAsia"/>
+          <w:rFonts w:eastAsiaTheme="minorEastAsia"/>
         </w:rPr>
       </w:pPr>
       <w:r>
@@ -2038,7 +1953,7 @@
                     <pic:cNvPicPr/>
                   </pic:nvPicPr>
                   <pic:blipFill>
-                    <a:blip r:embed="rId6"/>
+                    <a:blip r:embed="rId8"/>
                     <a:stretch>
                       <a:fillRect/>
                     </a:stretch>
@@ -2240,14 +2155,12 @@
         </w:rPr>
         <w:t>常用的方式是在解决方案根目录下创建文件夹，把项目放在</w:t>
       </w:r>
-      <w:proofErr w:type="spellStart"/>
       <w:r>
         <w:rPr>
           <w:rFonts w:eastAsiaTheme="minorEastAsia"/>
         </w:rPr>
         <w:t>src</w:t>
       </w:r>
-      <w:proofErr w:type="spellEnd"/>
       <w:r>
         <w:rPr>
           <w:rFonts w:eastAsiaTheme="minorEastAsia"/>
@@ -2294,16 +2207,8 @@
         <w:rPr>
           <w:rFonts w:eastAsiaTheme="minorEastAsia" w:hint="eastAsia"/>
         </w:rPr>
-        <w:t xml:space="preserve"> </w:t>
-      </w:r>
-      <w:proofErr w:type="spellStart"/>
-      <w:r>
-        <w:rPr>
-          <w:rFonts w:eastAsiaTheme="minorEastAsia" w:hint="eastAsia"/>
-        </w:rPr>
-        <w:t>winform</w:t>
-      </w:r>
-      <w:proofErr w:type="spellEnd"/>
+        <w:t xml:space="preserve"> winform</w:t>
+      </w:r>
       <w:r>
         <w:rPr>
           <w:rFonts w:eastAsiaTheme="minorEastAsia"/>
@@ -2693,14 +2598,7 @@
         <w:rPr>
           <w:rFonts w:eastAsiaTheme="minorEastAsia"/>
         </w:rPr>
-        <w:t>先看看</w:t>
-      </w:r>
-      <w:proofErr w:type="gramStart"/>
-      <w:r>
-        <w:rPr>
-          <w:rFonts w:eastAsiaTheme="minorEastAsia"/>
-        </w:rPr>
-        <w:t>创</w:t>
+        <w:t>先看看创</w:t>
       </w:r>
       <w:r>
         <w:rPr>
@@ -2708,7 +2606,6 @@
         </w:rPr>
         <w:t>创建</w:t>
       </w:r>
-      <w:proofErr w:type="gramEnd"/>
       <w:r>
         <w:rPr>
           <w:rFonts w:eastAsiaTheme="minorEastAsia"/>
@@ -2742,7 +2639,7 @@
                     <pic:cNvPicPr/>
                   </pic:nvPicPr>
                   <pic:blipFill>
-                    <a:blip r:embed="rId7"/>
+                    <a:blip r:embed="rId9"/>
                     <a:stretch>
                       <a:fillRect/>
                     </a:stretch>
@@ -3230,21 +3127,7 @@
         <w:rPr>
           <w:rFonts w:eastAsiaTheme="minorEastAsia" w:hint="eastAsia"/>
         </w:rPr>
-        <w:t xml:space="preserve"> </w:t>
-      </w:r>
-      <w:proofErr w:type="spellStart"/>
-      <w:r>
-        <w:rPr>
-          <w:rFonts w:eastAsiaTheme="minorEastAsia" w:hint="eastAsia"/>
-        </w:rPr>
-        <w:t>SIgnalR</w:t>
-      </w:r>
-      <w:proofErr w:type="spellEnd"/>
-      <w:r>
-        <w:rPr>
-          <w:rFonts w:eastAsiaTheme="minorEastAsia" w:hint="eastAsia"/>
-        </w:rPr>
-        <w:t xml:space="preserve"> </w:t>
+        <w:t xml:space="preserve"> SIgnalR </w:t>
       </w:r>
       <w:r>
         <w:rPr>
@@ -3280,13 +3163,7 @@
         <w:rPr>
           <w:rFonts w:eastAsiaTheme="minorEastAsia"/>
         </w:rPr>
-        <w:t>Program</w:t>
-      </w:r>
-      <w:r>
-        <w:rPr>
-          <w:rFonts w:eastAsiaTheme="minorEastAsia"/>
-        </w:rPr>
-        <w:t xml:space="preserve"> </w:t>
+        <w:t xml:space="preserve">Program </w:t>
       </w:r>
       <w:r>
         <w:rPr>
@@ -3311,13 +3188,16 @@
     <w:p>
       <w:pPr>
         <w:rPr>
-          <w:rFonts w:eastAsiaTheme="minorEastAsia" w:hint="eastAsia"/>
+          <w:rFonts w:eastAsiaTheme="minorEastAsia"/>
         </w:rPr>
       </w:pPr>
     </w:p>
     <w:p>
       <w:pPr>
         <w:pStyle w:val="1"/>
+        <w:rPr>
+          <w:rFonts w:ascii="宋体" w:eastAsia="宋体" w:hAnsi="宋体" w:cs="宋体"/>
+        </w:rPr>
       </w:pPr>
       <w:bookmarkStart w:id="1" w:name="_Toc28338562"/>
       <w:r>
@@ -3333,13 +3213,714 @@
         </w:rPr>
         <w:t xml:space="preserve">1 </w:t>
       </w:r>
+      <w:bookmarkEnd w:id="1"/>
       <w:r>
         <w:rPr>
           <w:rFonts w:ascii="宋体" w:eastAsia="宋体" w:hAnsi="宋体" w:cs="宋体" w:hint="eastAsia"/>
         </w:rPr>
-        <w:t>框架选择和类库管理</w:t>
-      </w:r>
-      <w:bookmarkEnd w:id="1"/>
+        <w:t>创建领域模型</w:t>
+      </w:r>
+    </w:p>
+    <w:p>
+      <w:pPr>
+        <w:rPr>
+          <w:rFonts w:eastAsiaTheme="minorEastAsia"/>
+        </w:rPr>
+      </w:pPr>
+      <w:r>
+        <w:rPr>
+          <w:rFonts w:eastAsiaTheme="minorEastAsia"/>
+        </w:rPr>
+        <w:tab/>
+      </w:r>
+      <w:r>
+        <w:rPr>
+          <w:rFonts w:eastAsiaTheme="minorEastAsia"/>
+        </w:rPr>
+        <w:t>在讨论完成领域</w:t>
+      </w:r>
+      <w:r>
+        <w:rPr>
+          <w:rFonts w:eastAsiaTheme="minorEastAsia"/>
+        </w:rPr>
+        <w:t>DDD</w:t>
+      </w:r>
+      <w:r>
+        <w:rPr>
+          <w:rFonts w:eastAsiaTheme="minorEastAsia"/>
+        </w:rPr>
+        <w:t>后</w:t>
+      </w:r>
+      <w:r>
+        <w:rPr>
+          <w:rFonts w:eastAsiaTheme="minorEastAsia" w:hint="eastAsia"/>
+        </w:rPr>
+        <w:t>，</w:t>
+      </w:r>
+      <w:r>
+        <w:rPr>
+          <w:rFonts w:eastAsiaTheme="minorEastAsia"/>
+        </w:rPr>
+        <w:t>我们终于</w:t>
+      </w:r>
+      <w:r>
+        <w:rPr>
+          <w:rFonts w:eastAsiaTheme="minorEastAsia" w:hint="eastAsia"/>
+        </w:rPr>
+        <w:t>开始</w:t>
+      </w:r>
+      <w:r>
+        <w:rPr>
+          <w:rFonts w:eastAsiaTheme="minorEastAsia"/>
+        </w:rPr>
+        <w:t>创建领域模型</w:t>
+      </w:r>
+      <w:r>
+        <w:rPr>
+          <w:rFonts w:eastAsiaTheme="minorEastAsia" w:hint="eastAsia"/>
+        </w:rPr>
+        <w:t>了。</w:t>
+      </w:r>
+      <w:r>
+        <w:rPr>
+          <w:rFonts w:eastAsiaTheme="minorEastAsia" w:hint="eastAsia"/>
+        </w:rPr>
+        <w:t>虽然这个项目的领域模型及其简单，但是作为虚拟项目，我们决定假装他复杂，这有我们就抛弃了使用行数据和表数据入口。而使用</w:t>
+      </w:r>
+      <w:r>
+        <w:rPr>
+          <w:rFonts w:eastAsiaTheme="minorEastAsia" w:hint="eastAsia"/>
+        </w:rPr>
+        <w:t xml:space="preserve"> O</w:t>
+      </w:r>
+      <w:r>
+        <w:rPr>
+          <w:rFonts w:eastAsiaTheme="minorEastAsia" w:hint="eastAsia"/>
+        </w:rPr>
+        <w:t>/</w:t>
+      </w:r>
+      <w:r>
+        <w:rPr>
+          <w:rFonts w:eastAsiaTheme="minorEastAsia" w:hint="eastAsia"/>
+        </w:rPr>
+        <w:t>R</w:t>
+      </w:r>
+      <w:r>
+        <w:rPr>
+          <w:rFonts w:eastAsiaTheme="minorEastAsia"/>
+        </w:rPr>
+        <w:t xml:space="preserve"> </w:t>
+      </w:r>
+      <w:r>
+        <w:rPr>
+          <w:rFonts w:eastAsiaTheme="minorEastAsia" w:hint="eastAsia"/>
+        </w:rPr>
+        <w:t>M</w:t>
+      </w:r>
+      <w:r>
+        <w:rPr>
+          <w:rFonts w:eastAsiaTheme="minorEastAsia"/>
+        </w:rPr>
+        <w:t>apping</w:t>
+      </w:r>
+      <w:r>
+        <w:rPr>
+          <w:rFonts w:eastAsiaTheme="minorEastAsia"/>
+        </w:rPr>
+        <w:t xml:space="preserve"> </w:t>
+      </w:r>
+      <w:r>
+        <w:rPr>
+          <w:rFonts w:eastAsiaTheme="minorEastAsia"/>
+        </w:rPr>
+        <w:t>作为数据访问层对数据的映射</w:t>
+      </w:r>
+      <w:r>
+        <w:rPr>
+          <w:rFonts w:eastAsiaTheme="minorEastAsia" w:hint="eastAsia"/>
+        </w:rPr>
+        <w:t>。</w:t>
+      </w:r>
+      <w:r>
+        <w:rPr>
+          <w:rFonts w:eastAsiaTheme="minorEastAsia"/>
+        </w:rPr>
+        <w:t>因为使用</w:t>
+      </w:r>
+      <w:r>
+        <w:rPr>
+          <w:rFonts w:eastAsiaTheme="minorEastAsia" w:hint="eastAsia"/>
+        </w:rPr>
+        <w:t xml:space="preserve"> ASP.NT</w:t>
+      </w:r>
+      <w:r>
+        <w:rPr>
+          <w:rFonts w:eastAsiaTheme="minorEastAsia"/>
+        </w:rPr>
+        <w:t xml:space="preserve"> </w:t>
+      </w:r>
+      <w:r>
+        <w:rPr>
+          <w:rFonts w:eastAsiaTheme="minorEastAsia" w:hint="eastAsia"/>
+        </w:rPr>
+        <w:t>Core</w:t>
+      </w:r>
+      <w:r>
+        <w:rPr>
+          <w:rFonts w:eastAsiaTheme="minorEastAsia"/>
+        </w:rPr>
+        <w:t xml:space="preserve"> </w:t>
+      </w:r>
+      <w:r>
+        <w:rPr>
+          <w:rFonts w:eastAsiaTheme="minorEastAsia"/>
+        </w:rPr>
+        <w:t>数据映射框架就首选</w:t>
+      </w:r>
+      <w:r>
+        <w:rPr>
+          <w:rFonts w:eastAsiaTheme="minorEastAsia" w:hint="eastAsia"/>
+        </w:rPr>
+        <w:t xml:space="preserve"> E</w:t>
+      </w:r>
+      <w:r>
+        <w:rPr>
+          <w:rFonts w:eastAsiaTheme="minorEastAsia"/>
+        </w:rPr>
+        <w:t xml:space="preserve">F </w:t>
+      </w:r>
+      <w:r>
+        <w:rPr>
+          <w:rFonts w:eastAsiaTheme="minorEastAsia" w:hint="eastAsia"/>
+        </w:rPr>
+        <w:t>Core</w:t>
+      </w:r>
+      <w:r>
+        <w:rPr>
+          <w:rFonts w:eastAsiaTheme="minorEastAsia"/>
+        </w:rPr>
+        <w:t>,</w:t>
+      </w:r>
+      <w:r>
+        <w:rPr>
+          <w:rFonts w:eastAsiaTheme="minorEastAsia"/>
+        </w:rPr>
+        <w:t>当然你要有兴趣</w:t>
+      </w:r>
+      <w:r>
+        <w:rPr>
+          <w:rFonts w:eastAsiaTheme="minorEastAsia" w:hint="eastAsia"/>
+        </w:rPr>
+        <w:t>，</w:t>
+      </w:r>
+      <w:r>
+        <w:rPr>
+          <w:rFonts w:eastAsiaTheme="minorEastAsia"/>
+        </w:rPr>
+        <w:t>也可以使用</w:t>
+      </w:r>
+      <w:r>
+        <w:rPr>
+          <w:rFonts w:eastAsiaTheme="minorEastAsia" w:hint="eastAsia"/>
+        </w:rPr>
+        <w:t xml:space="preserve"> </w:t>
+      </w:r>
+      <w:r>
+        <w:rPr>
+          <w:rFonts w:eastAsiaTheme="minorEastAsia"/>
+        </w:rPr>
+        <w:t>H</w:t>
+      </w:r>
+      <w:r>
+        <w:rPr>
+          <w:rFonts w:eastAsiaTheme="minorEastAsia"/>
+        </w:rPr>
+        <w:t>ibernate</w:t>
+      </w:r>
+      <w:r>
+        <w:rPr>
+          <w:rFonts w:eastAsiaTheme="minorEastAsia" w:hint="eastAsia"/>
+        </w:rPr>
+        <w:t>。</w:t>
+      </w:r>
+    </w:p>
+    <w:p>
+      <w:pPr>
+        <w:rPr>
+          <w:rFonts w:eastAsiaTheme="minorEastAsia"/>
+        </w:rPr>
+      </w:pPr>
+      <w:r>
+        <w:rPr>
+          <w:rFonts w:eastAsiaTheme="minorEastAsia"/>
+        </w:rPr>
+        <w:tab/>
+      </w:r>
+      <w:r>
+        <w:rPr>
+          <w:rFonts w:eastAsiaTheme="minorEastAsia" w:hint="eastAsia"/>
+        </w:rPr>
+        <w:t>一个项目的关键的能够设计一个好的领域模型，而设计好的的领域模型的一个必要条件就是和用户深入的接触，通过与用户的交流逐步了解和学习用于的领域模型。然后通过多次迭代</w:t>
+      </w:r>
+      <w:r>
+        <w:rPr>
+          <w:rFonts w:eastAsiaTheme="minorEastAsia" w:hint="eastAsia"/>
+        </w:rPr>
+        <w:t>，最终完成一个用户和设计人员都能充分理解和满意的领域模型</w:t>
+      </w:r>
+      <w:r>
+        <w:rPr>
+          <w:rFonts w:eastAsiaTheme="minorEastAsia" w:hint="eastAsia"/>
+        </w:rPr>
+        <w:t>(</w:t>
+      </w:r>
+      <w:r>
+        <w:rPr>
+          <w:rFonts w:eastAsiaTheme="minorEastAsia"/>
+        </w:rPr>
+        <w:t>因为这是和虚拟项目</w:t>
+      </w:r>
+      <w:r>
+        <w:rPr>
+          <w:rFonts w:eastAsiaTheme="minorEastAsia" w:hint="eastAsia"/>
+        </w:rPr>
+        <w:t>，</w:t>
+      </w:r>
+      <w:r>
+        <w:rPr>
+          <w:rFonts w:eastAsiaTheme="minorEastAsia"/>
+        </w:rPr>
+        <w:t>同时基于对混凝土行业的充分了解</w:t>
+      </w:r>
+      <w:r>
+        <w:rPr>
+          <w:rFonts w:eastAsiaTheme="minorEastAsia" w:hint="eastAsia"/>
+        </w:rPr>
+        <w:t>，</w:t>
+      </w:r>
+      <w:r>
+        <w:rPr>
+          <w:rFonts w:eastAsiaTheme="minorEastAsia"/>
+        </w:rPr>
+        <w:t>完全可以模拟用户的灵魂大拷问</w:t>
+      </w:r>
+      <w:r>
+        <w:rPr>
+          <w:rFonts w:eastAsiaTheme="minorEastAsia" w:hint="eastAsia"/>
+        </w:rPr>
+        <w:t>，</w:t>
+      </w:r>
+      <w:r>
+        <w:rPr>
+          <w:rFonts w:eastAsiaTheme="minorEastAsia"/>
+        </w:rPr>
+        <w:t>所以和用户交流的步骤就直接跳过</w:t>
+      </w:r>
+      <w:r>
+        <w:rPr>
+          <w:rFonts w:eastAsiaTheme="minorEastAsia"/>
+        </w:rPr>
+        <w:t>)</w:t>
+      </w:r>
+      <w:r>
+        <w:rPr>
+          <w:rFonts w:eastAsiaTheme="minorEastAsia" w:hint="eastAsia"/>
+        </w:rPr>
+        <w:t>。</w:t>
+      </w:r>
+      <w:r>
+        <w:rPr>
+          <w:rFonts w:eastAsiaTheme="minorEastAsia"/>
+        </w:rPr>
+        <w:t>在迭代的过程中</w:t>
+      </w:r>
+      <w:r>
+        <w:rPr>
+          <w:rFonts w:eastAsiaTheme="minorEastAsia" w:hint="eastAsia"/>
+        </w:rPr>
+        <w:t>，</w:t>
+      </w:r>
+      <w:r>
+        <w:rPr>
+          <w:rFonts w:eastAsiaTheme="minorEastAsia"/>
+        </w:rPr>
+        <w:t>模型从简易到复杂</w:t>
+      </w:r>
+      <w:r>
+        <w:rPr>
+          <w:rFonts w:eastAsiaTheme="minorEastAsia" w:hint="eastAsia"/>
+        </w:rPr>
+        <w:t>，</w:t>
+      </w:r>
+      <w:r>
+        <w:rPr>
+          <w:rFonts w:eastAsiaTheme="minorEastAsia"/>
+        </w:rPr>
+        <w:t>从臃肿到精炼</w:t>
+      </w:r>
+      <w:r>
+        <w:rPr>
+          <w:rFonts w:eastAsiaTheme="minorEastAsia" w:hint="eastAsia"/>
+        </w:rPr>
+        <w:t>，</w:t>
+      </w:r>
+      <w:r>
+        <w:rPr>
+          <w:rFonts w:eastAsiaTheme="minorEastAsia"/>
+        </w:rPr>
+        <w:t>在这个过程中</w:t>
+      </w:r>
+      <w:r>
+        <w:rPr>
+          <w:rFonts w:eastAsiaTheme="minorEastAsia" w:hint="eastAsia"/>
+        </w:rPr>
+        <w:t>，</w:t>
+      </w:r>
+      <w:r>
+        <w:rPr>
+          <w:rFonts w:eastAsiaTheme="minorEastAsia"/>
+        </w:rPr>
+        <w:t>我们需要对领域模型不断的进行场景走查式的测试</w:t>
+      </w:r>
+      <w:r>
+        <w:rPr>
+          <w:rFonts w:eastAsiaTheme="minorEastAsia" w:hint="eastAsia"/>
+        </w:rPr>
+        <w:t>（对于用户领域模型存储在用户的大脑和各种管理流程中</w:t>
+      </w:r>
+      <w:r>
+        <w:rPr>
+          <w:rFonts w:eastAsiaTheme="minorEastAsia" w:hint="eastAsia"/>
+        </w:rPr>
+        <w:t>，对于设计人员来说，领域模型可能是</w:t>
+      </w:r>
+      <w:r>
+        <w:rPr>
+          <w:rFonts w:eastAsiaTheme="minorEastAsia" w:hint="eastAsia"/>
+        </w:rPr>
+        <w:t>UML</w:t>
+      </w:r>
+      <w:r>
+        <w:rPr>
+          <w:rFonts w:eastAsiaTheme="minorEastAsia" w:hint="eastAsia"/>
+        </w:rPr>
+        <w:t>图或代码</w:t>
+      </w:r>
+      <w:r>
+        <w:rPr>
+          <w:rFonts w:eastAsiaTheme="minorEastAsia" w:hint="eastAsia"/>
+        </w:rPr>
+        <w:t>，它们都是设计人员对用于领域的理解和重构</w:t>
+      </w:r>
+      <w:r>
+        <w:rPr>
+          <w:rFonts w:eastAsiaTheme="minorEastAsia" w:hint="eastAsia"/>
+        </w:rPr>
+        <w:t>-</w:t>
+      </w:r>
+      <w:r>
+        <w:rPr>
+          <w:rFonts w:eastAsiaTheme="minorEastAsia" w:hint="eastAsia"/>
+        </w:rPr>
+        <w:t>类似解析主义，一万个读者有一万个哈姆雷特</w:t>
+      </w:r>
+      <w:r>
+        <w:rPr>
+          <w:rFonts w:eastAsiaTheme="minorEastAsia" w:hint="eastAsia"/>
+        </w:rPr>
+        <w:t>）。</w:t>
+      </w:r>
+      <w:r>
+        <w:rPr>
+          <w:rFonts w:eastAsiaTheme="minorEastAsia" w:hint="eastAsia"/>
+        </w:rPr>
+        <w:t>在迭代过程中，我们应该聚焦于对模型的创建，尽快的完成领域模型的原型产品。</w:t>
+      </w:r>
+      <w:r>
+        <w:rPr>
+          <w:rFonts w:eastAsiaTheme="minorEastAsia" w:hint="eastAsia"/>
+        </w:rPr>
+        <w:t>所以在构建领域模型时，我们应该尽量排除各种技术框架对领域模型的干扰，使用尽量简单和</w:t>
+      </w:r>
+      <w:r>
+        <w:rPr>
+          <w:rFonts w:eastAsiaTheme="minorEastAsia" w:hint="eastAsia"/>
+        </w:rPr>
+        <w:t>纯粹</w:t>
+      </w:r>
+      <w:r>
+        <w:rPr>
+          <w:rFonts w:eastAsiaTheme="minorEastAsia" w:hint="eastAsia"/>
+        </w:rPr>
+        <w:t>的技术创建</w:t>
+      </w:r>
+      <w:r>
+        <w:rPr>
+          <w:rFonts w:eastAsiaTheme="minorEastAsia" w:hint="eastAsia"/>
+        </w:rPr>
+        <w:t>，同时</w:t>
+      </w:r>
+      <w:r>
+        <w:rPr>
+          <w:rFonts w:eastAsiaTheme="minorEastAsia" w:hint="eastAsia"/>
+        </w:rPr>
+        <w:t>避免使用复杂的技术框架能方便我们对模型进行快速的测试。</w:t>
+      </w:r>
+    </w:p>
+    <w:p>
+      <w:pPr>
+        <w:rPr>
+          <w:rFonts w:eastAsiaTheme="minorEastAsia"/>
+        </w:rPr>
+      </w:pPr>
+      <w:r>
+        <w:rPr>
+          <w:rFonts w:eastAsiaTheme="minorEastAsia"/>
+        </w:rPr>
+        <w:tab/>
+      </w:r>
+      <w:r>
+        <w:rPr>
+          <w:rFonts w:eastAsiaTheme="minorEastAsia"/>
+        </w:rPr>
+        <w:t>在</w:t>
+      </w:r>
+      <w:r>
+        <w:rPr>
+          <w:rFonts w:eastAsiaTheme="minorEastAsia" w:hint="eastAsia"/>
+        </w:rPr>
+        <w:t xml:space="preserve"> ASP.</w:t>
+      </w:r>
+      <w:r>
+        <w:rPr>
+          <w:rFonts w:eastAsiaTheme="minorEastAsia"/>
+        </w:rPr>
+        <w:t xml:space="preserve">NET Core </w:t>
+      </w:r>
+      <w:r>
+        <w:rPr>
+          <w:rFonts w:eastAsiaTheme="minorEastAsia"/>
+        </w:rPr>
+        <w:t>中</w:t>
+      </w:r>
+      <w:r>
+        <w:rPr>
+          <w:rFonts w:eastAsiaTheme="minorEastAsia" w:hint="eastAsia"/>
+        </w:rPr>
+        <w:t>，</w:t>
+      </w:r>
+      <w:r>
+        <w:rPr>
+          <w:rFonts w:eastAsiaTheme="minorEastAsia"/>
+        </w:rPr>
+        <w:t>使用</w:t>
+      </w:r>
+      <w:r>
+        <w:rPr>
+          <w:rFonts w:eastAsiaTheme="minorEastAsia" w:hint="eastAsia"/>
+        </w:rPr>
+        <w:t xml:space="preserve"> </w:t>
+      </w:r>
+      <w:r>
+        <w:rPr>
+          <w:rFonts w:eastAsiaTheme="minorEastAsia"/>
+        </w:rPr>
+        <w:t xml:space="preserve">.NET Standard </w:t>
+      </w:r>
+      <w:r>
+        <w:rPr>
+          <w:rFonts w:eastAsiaTheme="minorEastAsia"/>
+        </w:rPr>
+        <w:t>类库项目</w:t>
+      </w:r>
+      <w:r>
+        <w:rPr>
+          <w:rFonts w:eastAsiaTheme="minorEastAsia" w:hint="eastAsia"/>
+        </w:rPr>
+        <w:t>实现领域模型是个很好的选择。</w:t>
+      </w:r>
+      <w:r>
+        <w:rPr>
+          <w:rFonts w:eastAsiaTheme="minorEastAsia"/>
+        </w:rPr>
+        <w:t xml:space="preserve">.NET Standard </w:t>
+      </w:r>
+      <w:r>
+        <w:rPr>
+          <w:rFonts w:eastAsiaTheme="minorEastAsia"/>
+        </w:rPr>
+        <w:t>是其他</w:t>
+      </w:r>
+      <w:r>
+        <w:rPr>
+          <w:rFonts w:eastAsiaTheme="minorEastAsia"/>
+        </w:rPr>
+        <w:t>BCL</w:t>
+      </w:r>
+      <w:r>
+        <w:rPr>
+          <w:rFonts w:eastAsiaTheme="minorEastAsia"/>
+        </w:rPr>
+        <w:t>必须准守的规范</w:t>
+      </w:r>
+      <w:r>
+        <w:rPr>
+          <w:rFonts w:eastAsiaTheme="minorEastAsia" w:hint="eastAsia"/>
+        </w:rPr>
+        <w:t>，</w:t>
+      </w:r>
+      <w:r>
+        <w:rPr>
+          <w:rFonts w:eastAsiaTheme="minorEastAsia" w:hint="eastAsia"/>
+        </w:rPr>
+        <w:t>而本身没有任何实现。这样用</w:t>
+      </w:r>
+      <w:r>
+        <w:rPr>
+          <w:rFonts w:eastAsiaTheme="minorEastAsia" w:hint="eastAsia"/>
+        </w:rPr>
+        <w:t xml:space="preserve"> </w:t>
+      </w:r>
+      <w:r>
+        <w:rPr>
+          <w:rFonts w:eastAsiaTheme="minorEastAsia"/>
+        </w:rPr>
+        <w:t xml:space="preserve">.NET Standard </w:t>
+      </w:r>
+      <w:r>
+        <w:rPr>
+          <w:rFonts w:eastAsiaTheme="minorEastAsia"/>
+        </w:rPr>
+        <w:t>的类库可以在</w:t>
+      </w:r>
+      <w:r>
+        <w:rPr>
+          <w:rFonts w:eastAsiaTheme="minorEastAsia" w:hint="eastAsia"/>
+        </w:rPr>
+        <w:t>任何</w:t>
+      </w:r>
+      <w:r>
+        <w:rPr>
+          <w:rFonts w:eastAsiaTheme="minorEastAsia" w:hint="eastAsia"/>
+        </w:rPr>
+        <w:t xml:space="preserve"> .</w:t>
+      </w:r>
+      <w:r>
+        <w:rPr>
+          <w:rFonts w:eastAsiaTheme="minorEastAsia"/>
+        </w:rPr>
+        <w:t xml:space="preserve">NET </w:t>
+      </w:r>
+      <w:r>
+        <w:rPr>
+          <w:rFonts w:eastAsiaTheme="minorEastAsia"/>
+        </w:rPr>
+        <w:t>平台上移植</w:t>
+      </w:r>
+      <w:r>
+        <w:rPr>
+          <w:rFonts w:eastAsiaTheme="minorEastAsia" w:hint="eastAsia"/>
+        </w:rPr>
+        <w:t>。</w:t>
+      </w:r>
+    </w:p>
+    <w:p>
+      <w:pPr>
+        <w:rPr>
+          <w:rFonts w:eastAsiaTheme="minorEastAsia" w:hint="eastAsia"/>
+        </w:rPr>
+      </w:pPr>
+      <w:r>
+        <w:rPr>
+          <w:rFonts w:eastAsiaTheme="minorEastAsia" w:hint="eastAsia"/>
+          <w:noProof/>
+        </w:rPr>
+        <w:drawing>
+          <wp:inline distT="0" distB="0" distL="0" distR="0">
+            <wp:extent cx="5278120" cy="2769235"/>
+            <wp:effectExtent l="0" t="0" r="0" b="0"/>
+            <wp:docPr id="2" name="图片 2"/>
+            <wp:cNvGraphicFramePr>
+              <a:graphicFrameLocks xmlns:a="http://schemas.openxmlformats.org/drawingml/2006/main" noChangeAspect="1"/>
+            </wp:cNvGraphicFramePr>
+            <a:graphic xmlns:a="http://schemas.openxmlformats.org/drawingml/2006/main">
+              <a:graphicData uri="http://schemas.openxmlformats.org/drawingml/2006/picture">
+                <pic:pic xmlns:pic="http://schemas.openxmlformats.org/drawingml/2006/picture">
+                  <pic:nvPicPr>
+                    <pic:cNvPr id="2" name="9d82d158ccbf6c8155d6de56b23eb13532fa40af.png"/>
+                    <pic:cNvPicPr/>
+                  </pic:nvPicPr>
+                  <pic:blipFill>
+                    <a:blip r:embed="rId10">
+                      <a:extLst>
+                        <a:ext uri="{28A0092B-C50C-407E-A947-70E740481C1C}">
+                          <a14:useLocalDpi xmlns:a14="http://schemas.microsoft.com/office/drawing/2010/main" val="0"/>
+                        </a:ext>
+                      </a:extLst>
+                    </a:blip>
+                    <a:stretch>
+                      <a:fillRect/>
+                    </a:stretch>
+                  </pic:blipFill>
+                  <pic:spPr>
+                    <a:xfrm>
+                      <a:off x="0" y="0"/>
+                      <a:ext cx="5278120" cy="2769235"/>
+                    </a:xfrm>
+                    <a:prstGeom prst="rect">
+                      <a:avLst/>
+                    </a:prstGeom>
+                  </pic:spPr>
+                </pic:pic>
+              </a:graphicData>
+            </a:graphic>
+          </wp:inline>
+        </w:drawing>
+      </w:r>
+    </w:p>
+    <w:p>
+      <w:pPr>
+        <w:rPr>
+          <w:rFonts w:eastAsiaTheme="minorEastAsia"/>
+        </w:rPr>
+      </w:pPr>
+      <w:bookmarkStart w:id="2" w:name="_GoBack"/>
+      <w:bookmarkEnd w:id="2"/>
+    </w:p>
+    <w:p>
+      <w:pPr>
+        <w:rPr>
+          <w:rFonts w:eastAsiaTheme="minorEastAsia"/>
+        </w:rPr>
+      </w:pPr>
+    </w:p>
+    <w:p>
+      <w:pPr>
+        <w:rPr>
+          <w:rFonts w:eastAsiaTheme="minorEastAsia"/>
+        </w:rPr>
+      </w:pPr>
+    </w:p>
+    <w:p>
+      <w:pPr>
+        <w:rPr>
+          <w:rFonts w:eastAsiaTheme="minorEastAsia"/>
+        </w:rPr>
+      </w:pPr>
+    </w:p>
+    <w:p>
+      <w:pPr>
+        <w:rPr>
+          <w:rFonts w:eastAsiaTheme="minorEastAsia"/>
+        </w:rPr>
+      </w:pPr>
+    </w:p>
+    <w:p>
+      <w:pPr>
+        <w:rPr>
+          <w:rFonts w:eastAsiaTheme="minorEastAsia" w:hint="eastAsia"/>
+        </w:rPr>
+      </w:pPr>
     </w:p>
     <w:p>
       <w:pPr>
@@ -3348,7 +3929,7 @@
           <w:rFonts w:ascii="宋体" w:eastAsia="宋体" w:hAnsi="宋体" w:cs="宋体"/>
         </w:rPr>
       </w:pPr>
-      <w:bookmarkStart w:id="2" w:name="_Toc28338563"/>
+      <w:bookmarkStart w:id="3" w:name="_Toc28338563"/>
       <w:r>
         <w:rPr>
           <w:rFonts w:ascii="宋体" w:eastAsia="宋体" w:hAnsi="宋体" w:cs="宋体" w:hint="eastAsia"/>
@@ -3367,7 +3948,7 @@
         </w:rPr>
         <w:t>项目背景和领域模型</w:t>
       </w:r>
-      <w:bookmarkEnd w:id="2"/>
+      <w:bookmarkEnd w:id="3"/>
     </w:p>
     <w:p>
       <w:pPr>
@@ -4061,115 +4642,143 @@
         </w:rPr>
         <w:t>有多条生产线，而为了应对不同的生产工艺要求，不同的</w:t>
       </w:r>
-      <w:proofErr w:type="gramStart"/>
-      <w:r>
-        <w:rPr>
-          <w:rFonts w:eastAsiaTheme="minorEastAsia"/>
+      <w:r>
+        <w:rPr>
+          <w:rFonts w:eastAsiaTheme="minorEastAsia"/>
+        </w:rPr>
+        <w:t>生产线有</w:t>
+      </w:r>
+      <w:r>
+        <w:rPr>
+          <w:rFonts w:eastAsiaTheme="minorEastAsia" w:hint="eastAsia"/>
+        </w:rPr>
+        <w:t>时</w:t>
+      </w:r>
+      <w:r>
+        <w:rPr>
+          <w:rFonts w:eastAsiaTheme="minorEastAsia"/>
+        </w:rPr>
+        <w:t>会存储不同的物料。而</w:t>
+      </w:r>
+      <w:r>
+        <w:rPr>
+          <w:rFonts w:eastAsiaTheme="minorEastAsia" w:hint="eastAsia"/>
+        </w:rPr>
+        <w:t>ERP</w:t>
+      </w:r>
+      <w:r>
+        <w:rPr>
+          <w:rFonts w:eastAsiaTheme="minorEastAsia"/>
+        </w:rPr>
+        <w:t xml:space="preserve"> </w:t>
+      </w:r>
+      <w:r>
+        <w:rPr>
+          <w:rFonts w:eastAsiaTheme="minorEastAsia" w:hint="eastAsia"/>
+        </w:rPr>
+        <w:t>在</w:t>
+      </w:r>
+      <w:r>
+        <w:rPr>
+          <w:rFonts w:eastAsiaTheme="minorEastAsia"/>
+        </w:rPr>
+        <w:t>发送生产任务</w:t>
+      </w:r>
+      <w:r>
+        <w:rPr>
+          <w:rFonts w:eastAsiaTheme="minorEastAsia" w:hint="eastAsia"/>
+        </w:rPr>
+        <w:t>时</w:t>
+      </w:r>
+      <w:r>
+        <w:rPr>
+          <w:rFonts w:eastAsiaTheme="minorEastAsia"/>
+        </w:rPr>
+        <w:t>，是靠人工来确定</w:t>
+      </w:r>
+      <w:r>
+        <w:rPr>
+          <w:rFonts w:eastAsiaTheme="minorEastAsia" w:hint="eastAsia"/>
+        </w:rPr>
+        <w:t>某个</w:t>
+      </w:r>
+      <w:r>
+        <w:rPr>
+          <w:rFonts w:eastAsiaTheme="minorEastAsia"/>
+        </w:rPr>
+        <w:t>生产线是够存储</w:t>
+      </w:r>
+      <w:r>
+        <w:rPr>
+          <w:rFonts w:eastAsiaTheme="minorEastAsia" w:hint="eastAsia"/>
+        </w:rPr>
+        <w:t>需要</w:t>
+      </w:r>
+      <w:r>
+        <w:rPr>
+          <w:rFonts w:eastAsiaTheme="minorEastAsia"/>
+        </w:rPr>
+        <w:t>的物料。</w:t>
+      </w:r>
+      <w:r>
+        <w:rPr>
+          <w:rFonts w:eastAsiaTheme="minorEastAsia" w:hint="eastAsia"/>
+        </w:rPr>
+        <w:t>这个</w:t>
+      </w:r>
+      <w:r>
+        <w:rPr>
+          <w:rFonts w:eastAsiaTheme="minorEastAsia"/>
+        </w:rPr>
+        <w:t>虚拟项目就是在</w:t>
+      </w:r>
+      <w:r>
+        <w:rPr>
+          <w:rFonts w:eastAsiaTheme="minorEastAsia" w:hint="eastAsia"/>
+        </w:rPr>
+        <w:t xml:space="preserve"> </w:t>
+      </w:r>
+      <w:r>
+        <w:rPr>
+          <w:rFonts w:eastAsiaTheme="minorEastAsia"/>
+        </w:rPr>
+        <w:t xml:space="preserve">ERP </w:t>
+      </w:r>
+      <w:r>
+        <w:rPr>
+          <w:rFonts w:eastAsiaTheme="minorEastAsia" w:hint="eastAsia"/>
         </w:rPr>
         <w:t>的</w:t>
       </w:r>
-      <w:proofErr w:type="gramEnd"/>
-      <w:r>
-        <w:rPr>
-          <w:rFonts w:eastAsiaTheme="minorEastAsia"/>
-        </w:rPr>
-        <w:t>生产线有</w:t>
-      </w:r>
-      <w:r>
-        <w:rPr>
-          <w:rFonts w:eastAsiaTheme="minorEastAsia" w:hint="eastAsia"/>
-        </w:rPr>
-        <w:t>时</w:t>
-      </w:r>
-      <w:r>
-        <w:rPr>
-          <w:rFonts w:eastAsiaTheme="minorEastAsia"/>
-        </w:rPr>
-        <w:t>会存储不同的物料。而</w:t>
-      </w:r>
-      <w:r>
-        <w:rPr>
-          <w:rFonts w:eastAsiaTheme="minorEastAsia" w:hint="eastAsia"/>
-        </w:rPr>
-        <w:t>ERP</w:t>
-      </w:r>
-      <w:r>
-        <w:rPr>
-          <w:rFonts w:eastAsiaTheme="minorEastAsia"/>
-        </w:rPr>
-        <w:t xml:space="preserve"> </w:t>
-      </w:r>
-      <w:r>
-        <w:rPr>
-          <w:rFonts w:eastAsiaTheme="minorEastAsia" w:hint="eastAsia"/>
-        </w:rPr>
-        <w:t>在</w:t>
-      </w:r>
-      <w:r>
-        <w:rPr>
-          <w:rFonts w:eastAsiaTheme="minorEastAsia"/>
-        </w:rPr>
-        <w:t>发送生产任务</w:t>
-      </w:r>
-      <w:r>
-        <w:rPr>
-          <w:rFonts w:eastAsiaTheme="minorEastAsia" w:hint="eastAsia"/>
-        </w:rPr>
-        <w:t>时</w:t>
-      </w:r>
-      <w:r>
-        <w:rPr>
-          <w:rFonts w:eastAsiaTheme="minorEastAsia"/>
-        </w:rPr>
-        <w:t>，是靠人工来确定</w:t>
-      </w:r>
-      <w:r>
-        <w:rPr>
-          <w:rFonts w:eastAsiaTheme="minorEastAsia" w:hint="eastAsia"/>
-        </w:rPr>
-        <w:t>某个</w:t>
-      </w:r>
-      <w:r>
-        <w:rPr>
-          <w:rFonts w:eastAsiaTheme="minorEastAsia"/>
-        </w:rPr>
-        <w:t>生产线是够存储</w:t>
-      </w:r>
-      <w:r>
-        <w:rPr>
-          <w:rFonts w:eastAsiaTheme="minorEastAsia" w:hint="eastAsia"/>
-        </w:rPr>
-        <w:t>需要</w:t>
-      </w:r>
-      <w:r>
-        <w:rPr>
-          <w:rFonts w:eastAsiaTheme="minorEastAsia"/>
-        </w:rPr>
-        <w:t>的物料。</w:t>
-      </w:r>
-      <w:r>
-        <w:rPr>
-          <w:rFonts w:eastAsiaTheme="minorEastAsia" w:hint="eastAsia"/>
-        </w:rPr>
-        <w:t>这个</w:t>
-      </w:r>
-      <w:r>
-        <w:rPr>
-          <w:rFonts w:eastAsiaTheme="minorEastAsia"/>
-        </w:rPr>
-        <w:t>虚拟项目就是在</w:t>
-      </w:r>
-      <w:r>
-        <w:rPr>
-          <w:rFonts w:eastAsiaTheme="minorEastAsia" w:hint="eastAsia"/>
-        </w:rPr>
-        <w:t xml:space="preserve"> </w:t>
-      </w:r>
-      <w:r>
-        <w:rPr>
-          <w:rFonts w:eastAsiaTheme="minorEastAsia"/>
-        </w:rPr>
-        <w:t xml:space="preserve">ERP </w:t>
+      <w:r>
+        <w:rPr>
+          <w:rFonts w:eastAsiaTheme="minorEastAsia"/>
+        </w:rPr>
+        <w:t>任务推送节</w:t>
+      </w:r>
+      <w:r>
+        <w:rPr>
+          <w:rFonts w:eastAsiaTheme="minorEastAsia" w:hint="eastAsia"/>
+        </w:rPr>
+        <w:t>后面增加</w:t>
+      </w:r>
+      <w:r>
+        <w:rPr>
+          <w:rFonts w:eastAsiaTheme="minorEastAsia"/>
+        </w:rPr>
+        <w:t>一套管道机制，</w:t>
+      </w:r>
+      <w:r>
+        <w:rPr>
+          <w:rFonts w:eastAsiaTheme="minorEastAsia" w:hint="eastAsia"/>
+        </w:rPr>
+        <w:t>通过</w:t>
+      </w:r>
+      <w:r>
+        <w:rPr>
+          <w:rFonts w:eastAsiaTheme="minorEastAsia"/>
+        </w:rPr>
+        <w:t>不同</w:t>
       </w:r>
       <w:r>
         <w:rPr>
@@ -4181,45 +4790,8 @@
         <w:rPr>
           <w:rFonts w:eastAsiaTheme="minorEastAsia"/>
         </w:rPr>
-        <w:t>任务推送节</w:t>
-      </w:r>
-      <w:r>
-        <w:rPr>
-          <w:rFonts w:eastAsiaTheme="minorEastAsia" w:hint="eastAsia"/>
-        </w:rPr>
-        <w:t>后面增加</w:t>
-      </w:r>
-      <w:r>
-        <w:rPr>
-          <w:rFonts w:eastAsiaTheme="minorEastAsia"/>
-        </w:rPr>
-        <w:t>一套管道机制，</w:t>
-      </w:r>
-      <w:r>
-        <w:rPr>
-          <w:rFonts w:eastAsiaTheme="minorEastAsia" w:hint="eastAsia"/>
-        </w:rPr>
-        <w:t>通过</w:t>
-      </w:r>
-      <w:r>
-        <w:rPr>
-          <w:rFonts w:eastAsiaTheme="minorEastAsia"/>
-        </w:rPr>
-        <w:t>不同</w:t>
-      </w:r>
-      <w:r>
-        <w:rPr>
-          <w:rFonts w:eastAsiaTheme="minorEastAsia" w:hint="eastAsia"/>
-        </w:rPr>
-        <w:t>的</w:t>
-      </w:r>
-      <w:r>
-        <w:rPr>
-          <w:rFonts w:eastAsiaTheme="minorEastAsia"/>
-        </w:rPr>
         <w:t>管道</w:t>
       </w:r>
-      <w:proofErr w:type="gramStart"/>
       <w:r>
         <w:rPr>
           <w:rFonts w:eastAsiaTheme="minorEastAsia" w:hint="eastAsia"/>
@@ -4228,12 +4800,6 @@
       </w:r>
       <w:r>
         <w:rPr>
-          <w:rFonts w:eastAsiaTheme="minorEastAsia"/>
-        </w:rPr>
-        <w:t>搭</w:t>
-      </w:r>
-      <w:r>
-        <w:rPr>
           <w:rFonts w:eastAsiaTheme="minorEastAsia" w:hint="eastAsia"/>
         </w:rPr>
         <w:t>掉</w:t>
@@ -4242,14 +4808,7 @@
         <w:rPr>
           <w:rFonts w:eastAsiaTheme="minorEastAsia"/>
         </w:rPr>
-        <w:t>不</w:t>
-      </w:r>
-      <w:proofErr w:type="gramEnd"/>
-      <w:r>
-        <w:rPr>
-          <w:rFonts w:eastAsiaTheme="minorEastAsia"/>
-        </w:rPr>
-        <w:t>适合</w:t>
+        <w:t>不适合</w:t>
       </w:r>
       <w:r>
         <w:rPr>
@@ -4315,7 +4874,7 @@
     <w:p>
       <w:pPr>
         <w:rPr>
-          <w:rFonts w:eastAsiaTheme="minorEastAsia" w:hint="eastAsia"/>
+          <w:rFonts w:eastAsiaTheme="minorEastAsia"/>
         </w:rPr>
       </w:pPr>
       <w:r>
@@ -4334,21 +4893,7 @@
         <w:rPr>
           <w:rFonts w:eastAsiaTheme="minorEastAsia"/>
         </w:rPr>
-        <w:t>管</w:t>
-      </w:r>
-      <w:proofErr w:type="gramStart"/>
-      <w:r>
-        <w:rPr>
-          <w:rFonts w:eastAsiaTheme="minorEastAsia"/>
-        </w:rPr>
-        <w:t>道机制</w:t>
-      </w:r>
-      <w:proofErr w:type="gramEnd"/>
-      <w:r>
-        <w:rPr>
-          <w:rFonts w:eastAsiaTheme="minorEastAsia"/>
-        </w:rPr>
-        <w:t>应该方便的支持</w:t>
+        <w:t>管道机制应该方便的支持</w:t>
       </w:r>
       <w:r>
         <w:rPr>
@@ -4404,8 +4949,6 @@
         </w:rPr>
         <w:t>技术</w:t>
       </w:r>
-      <w:bookmarkStart w:id="3" w:name="_GoBack"/>
-      <w:bookmarkEnd w:id="3"/>
       <w:r>
         <w:rPr>
           <w:rFonts w:eastAsiaTheme="minorEastAsia"/>
@@ -4416,13 +4959,533 @@
         <w:rPr>
           <w:rFonts w:eastAsiaTheme="minorEastAsia" w:hint="eastAsia"/>
         </w:rPr>
-        <w:t xml:space="preserve">  </w:t>
-      </w:r>
-      <w:r>
-        <w:rPr>
-          <w:rFonts w:eastAsiaTheme="minorEastAsia"/>
-        </w:rPr>
-        <w:t xml:space="preserve">          </w:t>
+        <w:t xml:space="preserve"> </w:t>
+      </w:r>
+    </w:p>
+    <w:p>
+      <w:pPr>
+        <w:rPr>
+          <w:rFonts w:eastAsiaTheme="minorEastAsia"/>
+        </w:rPr>
+      </w:pPr>
+      <w:r>
+        <w:rPr>
+          <w:rFonts w:eastAsiaTheme="minorEastAsia"/>
+        </w:rPr>
+        <w:tab/>
+      </w:r>
+      <w:r>
+        <w:rPr>
+          <w:rFonts w:eastAsiaTheme="minorEastAsia"/>
+        </w:rPr>
+        <w:t>这个虚拟项目的主要是为了学习</w:t>
+      </w:r>
+      <w:r>
+        <w:rPr>
+          <w:rFonts w:eastAsiaTheme="minorEastAsia" w:hint="eastAsia"/>
+        </w:rPr>
+        <w:t xml:space="preserve"> ASP.NET</w:t>
+      </w:r>
+      <w:r>
+        <w:rPr>
+          <w:rFonts w:eastAsiaTheme="minorEastAsia"/>
+        </w:rPr>
+        <w:t xml:space="preserve"> </w:t>
+      </w:r>
+      <w:r>
+        <w:rPr>
+          <w:rFonts w:eastAsiaTheme="minorEastAsia" w:hint="eastAsia"/>
+        </w:rPr>
+        <w:t>Core</w:t>
+      </w:r>
+      <w:r>
+        <w:rPr>
+          <w:rFonts w:eastAsiaTheme="minorEastAsia" w:hint="eastAsia"/>
+        </w:rPr>
+        <w:t>，索引领域模型设计的尽量简单，但是为了保证项目与实际的尽量贴近，也值得我们好好思考一下领域模型。</w:t>
+      </w:r>
+      <w:r>
+        <w:rPr>
+          <w:rFonts w:eastAsiaTheme="minorEastAsia" w:hint="eastAsia"/>
+        </w:rPr>
+        <w:t xml:space="preserve"> </w:t>
+      </w:r>
+      <w:r>
+        <w:rPr>
+          <w:rFonts w:eastAsiaTheme="minorEastAsia"/>
+        </w:rPr>
+        <w:t xml:space="preserve"> </w:t>
+      </w:r>
+    </w:p>
+    <w:p>
+      <w:pPr>
+        <w:ind w:firstLine="420"/>
+        <w:rPr>
+          <w:rFonts w:eastAsiaTheme="minorEastAsia"/>
+        </w:rPr>
+      </w:pPr>
+      <w:r>
+        <w:rPr>
+          <w:rFonts w:eastAsiaTheme="minorEastAsia"/>
+        </w:rPr>
+        <w:t>说到</w:t>
+      </w:r>
+      <w:r>
+        <w:rPr>
+          <w:rFonts w:eastAsiaTheme="minorEastAsia"/>
+        </w:rPr>
+        <w:t xml:space="preserve"> </w:t>
+      </w:r>
+      <w:r>
+        <w:rPr>
+          <w:rFonts w:eastAsiaTheme="minorEastAsia"/>
+        </w:rPr>
+        <w:t>领域模型就不得不提到分层架构</w:t>
+      </w:r>
+      <w:r>
+        <w:rPr>
+          <w:rFonts w:eastAsiaTheme="minorEastAsia" w:hint="eastAsia"/>
+        </w:rPr>
+        <w:t>，</w:t>
+      </w:r>
+      <w:r>
+        <w:rPr>
+          <w:rFonts w:eastAsiaTheme="minorEastAsia"/>
+        </w:rPr>
+        <w:t>站在桌面程序员的视角和</w:t>
+      </w:r>
+      <w:r>
+        <w:rPr>
+          <w:rFonts w:eastAsiaTheme="minorEastAsia" w:hint="eastAsia"/>
+        </w:rPr>
+        <w:t>W</w:t>
+      </w:r>
+      <w:r>
+        <w:rPr>
+          <w:rFonts w:eastAsiaTheme="minorEastAsia"/>
+        </w:rPr>
+        <w:t xml:space="preserve">eb </w:t>
+      </w:r>
+      <w:r>
+        <w:rPr>
+          <w:rFonts w:eastAsiaTheme="minorEastAsia"/>
+        </w:rPr>
+        <w:t>方面</w:t>
+      </w:r>
+      <w:r>
+        <w:rPr>
+          <w:rFonts w:eastAsiaTheme="minorEastAsia" w:hint="eastAsia"/>
+        </w:rPr>
+        <w:t>，</w:t>
+      </w:r>
+      <w:r>
+        <w:rPr>
+          <w:rFonts w:eastAsiaTheme="minorEastAsia"/>
+        </w:rPr>
+        <w:t>分层架构没有大的区别</w:t>
+      </w:r>
+      <w:r>
+        <w:rPr>
+          <w:rFonts w:eastAsiaTheme="minorEastAsia" w:hint="eastAsia"/>
+        </w:rPr>
+        <w:t>，</w:t>
+      </w:r>
+      <w:r>
+        <w:rPr>
+          <w:rFonts w:eastAsiaTheme="minorEastAsia"/>
+        </w:rPr>
+        <w:t>尤其现在</w:t>
+      </w:r>
+      <w:r>
+        <w:rPr>
+          <w:rFonts w:eastAsiaTheme="minorEastAsia" w:hint="eastAsia"/>
+        </w:rPr>
+        <w:t>微软在</w:t>
+      </w:r>
+      <w:r>
+        <w:rPr>
+          <w:rFonts w:eastAsiaTheme="minorEastAsia" w:hint="eastAsia"/>
+        </w:rPr>
+        <w:t xml:space="preserve"> ASP.NET</w:t>
+      </w:r>
+      <w:r>
+        <w:rPr>
+          <w:rFonts w:eastAsiaTheme="minorEastAsia"/>
+        </w:rPr>
+        <w:t xml:space="preserve"> Core</w:t>
+      </w:r>
+      <w:r>
+        <w:rPr>
+          <w:rFonts w:eastAsiaTheme="minorEastAsia"/>
+        </w:rPr>
+        <w:t>提供大量的技术框架支撑分层架构</w:t>
+      </w:r>
+      <w:r>
+        <w:rPr>
+          <w:rFonts w:eastAsiaTheme="minorEastAsia" w:hint="eastAsia"/>
+        </w:rPr>
+        <w:t>(</w:t>
+      </w:r>
+      <w:r>
+        <w:rPr>
+          <w:rFonts w:eastAsiaTheme="minorEastAsia"/>
+        </w:rPr>
+        <w:t>MVC,EF Core,</w:t>
+      </w:r>
+      <w:r>
+        <w:rPr>
+          <w:rFonts w:eastAsiaTheme="minorEastAsia"/>
+        </w:rPr>
+        <w:t>依赖注入等</w:t>
+      </w:r>
+      <w:r>
+        <w:rPr>
+          <w:rFonts w:eastAsiaTheme="minorEastAsia"/>
+        </w:rPr>
+        <w:t>)</w:t>
+      </w:r>
+      <w:r>
+        <w:rPr>
+          <w:rFonts w:eastAsiaTheme="minorEastAsia" w:hint="eastAsia"/>
+        </w:rPr>
+        <w:t>。在这个项目里，我们也毫不例外的使用</w:t>
+      </w:r>
+      <w:r>
+        <w:rPr>
+          <w:rFonts w:eastAsiaTheme="minorEastAsia" w:hint="eastAsia"/>
+        </w:rPr>
+        <w:t>D</w:t>
+      </w:r>
+      <w:r>
+        <w:rPr>
+          <w:rFonts w:eastAsiaTheme="minorEastAsia"/>
+        </w:rPr>
+        <w:t>DD</w:t>
+      </w:r>
+      <w:r>
+        <w:rPr>
+          <w:rFonts w:eastAsiaTheme="minorEastAsia"/>
+        </w:rPr>
+        <w:t>的</w:t>
+      </w:r>
+      <w:r>
+        <w:rPr>
+          <w:rFonts w:eastAsiaTheme="minorEastAsia" w:hint="eastAsia"/>
+        </w:rPr>
+        <w:t>三层架构。</w:t>
+      </w:r>
+      <w:r>
+        <w:rPr>
+          <w:rFonts w:eastAsiaTheme="minorEastAsia" w:hint="eastAsia"/>
+        </w:rPr>
+        <w:lastRenderedPageBreak/>
+        <w:t>在表示层，因为这个项目设想中要想管道一样可以快速的接入到搅拌站</w:t>
+      </w:r>
+      <w:r>
+        <w:rPr>
+          <w:rFonts w:eastAsiaTheme="minorEastAsia" w:hint="eastAsia"/>
+        </w:rPr>
+        <w:t>ERP</w:t>
+      </w:r>
+      <w:r>
+        <w:rPr>
+          <w:rFonts w:eastAsiaTheme="minorEastAsia" w:hint="eastAsia"/>
+        </w:rPr>
+        <w:t>和生产控制之间，</w:t>
+      </w:r>
+      <w:r>
+        <w:rPr>
+          <w:rFonts w:eastAsiaTheme="minorEastAsia" w:hint="eastAsia"/>
+        </w:rPr>
+        <w:t>所以表示层被设计为时髦的两个部分组成：管理界面和用于接入的服务</w:t>
+      </w:r>
+      <w:r>
+        <w:rPr>
+          <w:rFonts w:eastAsiaTheme="minorEastAsia" w:hint="eastAsia"/>
+        </w:rPr>
+        <w:t>API</w:t>
+      </w:r>
+      <w:r>
+        <w:rPr>
+          <w:rFonts w:eastAsiaTheme="minorEastAsia" w:hint="eastAsia"/>
+        </w:rPr>
+        <w:t>。在数据层，主要提供从另两个方面获取数据源：数据库和</w:t>
+      </w:r>
+      <w:r>
+        <w:rPr>
+          <w:rFonts w:eastAsiaTheme="minorEastAsia"/>
+        </w:rPr>
+        <w:t>其他服务的</w:t>
+      </w:r>
+      <w:r>
+        <w:rPr>
+          <w:rFonts w:eastAsiaTheme="minorEastAsia"/>
+        </w:rPr>
+        <w:t xml:space="preserve">API </w:t>
+      </w:r>
+      <w:r>
+        <w:rPr>
+          <w:rFonts w:eastAsiaTheme="minorEastAsia" w:hint="eastAsia"/>
+        </w:rPr>
+        <w:t>，</w:t>
+      </w:r>
+      <w:r>
+        <w:rPr>
+          <w:rFonts w:eastAsiaTheme="minorEastAsia"/>
+        </w:rPr>
+        <w:t>在部署时要根据</w:t>
+      </w:r>
+      <w:r>
+        <w:rPr>
+          <w:rFonts w:eastAsiaTheme="minorEastAsia"/>
+        </w:rPr>
+        <w:t>ERP</w:t>
+      </w:r>
+      <w:r>
+        <w:rPr>
+          <w:rFonts w:eastAsiaTheme="minorEastAsia"/>
+        </w:rPr>
+        <w:t>和生产控制软件的数据发布方式进行选择和配置</w:t>
+      </w:r>
+      <w:r>
+        <w:rPr>
+          <w:rFonts w:eastAsiaTheme="minorEastAsia" w:hint="eastAsia"/>
+        </w:rPr>
+        <w:t>，</w:t>
+      </w:r>
+      <w:r>
+        <w:rPr>
+          <w:rFonts w:eastAsiaTheme="minorEastAsia"/>
+        </w:rPr>
+        <w:t>当然选择和配置服务层要用到依赖注入</w:t>
+      </w:r>
+      <w:r>
+        <w:rPr>
+          <w:rFonts w:eastAsiaTheme="minorEastAsia" w:hint="eastAsia"/>
+        </w:rPr>
+        <w:t>。</w:t>
+      </w:r>
+      <w:r>
+        <w:rPr>
+          <w:rFonts w:eastAsiaTheme="minorEastAsia"/>
+        </w:rPr>
+        <w:t>最后是用于封装业务逻辑的领域模型</w:t>
+      </w:r>
+      <w:r>
+        <w:rPr>
+          <w:rFonts w:eastAsiaTheme="minorEastAsia" w:hint="eastAsia"/>
+        </w:rPr>
+        <w:t>,</w:t>
+      </w:r>
+      <w:r>
+        <w:rPr>
+          <w:rFonts w:eastAsiaTheme="minorEastAsia"/>
+        </w:rPr>
+        <w:t>业务逻辑是个挺操蛋的词</w:t>
+      </w:r>
+      <w:r>
+        <w:rPr>
+          <w:rFonts w:eastAsiaTheme="minorEastAsia" w:hint="eastAsia"/>
+        </w:rPr>
+        <w:t>(</w:t>
+      </w:r>
+      <w:r>
+        <w:rPr>
+          <w:rFonts w:eastAsiaTheme="minorEastAsia"/>
+        </w:rPr>
+        <w:t xml:space="preserve">Martin Fowler </w:t>
+      </w:r>
+      <w:r>
+        <w:rPr>
+          <w:rFonts w:eastAsiaTheme="minorEastAsia"/>
+        </w:rPr>
+        <w:t>语</w:t>
+      </w:r>
+      <w:r>
+        <w:rPr>
+          <w:rFonts w:eastAsiaTheme="minorEastAsia" w:hint="eastAsia"/>
+        </w:rPr>
+        <w:t>，</w:t>
+      </w:r>
+      <w:r>
+        <w:rPr>
+          <w:rFonts w:eastAsiaTheme="minorEastAsia"/>
+        </w:rPr>
+        <w:t>至少意思差不多</w:t>
+      </w:r>
+      <w:r>
+        <w:rPr>
+          <w:rFonts w:eastAsiaTheme="minorEastAsia"/>
+        </w:rPr>
+        <w:t>).</w:t>
+      </w:r>
+      <w:r>
+        <w:rPr>
+          <w:rFonts w:eastAsiaTheme="minorEastAsia"/>
+        </w:rPr>
+        <w:t xml:space="preserve">   </w:t>
+      </w:r>
+      <w:r>
+        <w:rPr>
+          <w:rFonts w:eastAsiaTheme="minorEastAsia"/>
+        </w:rPr>
+        <w:t>使用</w:t>
+      </w:r>
+      <w:r>
+        <w:rPr>
+          <w:rFonts w:eastAsiaTheme="minorEastAsia"/>
+        </w:rPr>
+        <w:t>DDD</w:t>
+      </w:r>
+      <w:r>
+        <w:rPr>
+          <w:rFonts w:eastAsiaTheme="minorEastAsia"/>
+        </w:rPr>
+        <w:t>方式时</w:t>
+      </w:r>
+      <w:r>
+        <w:rPr>
+          <w:rFonts w:eastAsiaTheme="minorEastAsia" w:hint="eastAsia"/>
+        </w:rPr>
+        <w:t>，</w:t>
+      </w:r>
+      <w:r>
+        <w:rPr>
+          <w:rFonts w:eastAsiaTheme="minorEastAsia"/>
+        </w:rPr>
+        <w:t>领域模型和数据层的映射是个麻烦事</w:t>
+      </w:r>
+      <w:r>
+        <w:rPr>
+          <w:rFonts w:eastAsiaTheme="minorEastAsia" w:hint="eastAsia"/>
+        </w:rPr>
+        <w:t>，这个留在数据访问层在讨论。</w:t>
+      </w:r>
+    </w:p>
+    <w:p>
+      <w:pPr>
+        <w:ind w:firstLine="420"/>
+        <w:rPr>
+          <w:rFonts w:eastAsiaTheme="minorEastAsia"/>
+        </w:rPr>
+      </w:pPr>
+      <w:r>
+        <w:rPr>
+          <w:rFonts w:eastAsiaTheme="minorEastAsia" w:hint="eastAsia"/>
+        </w:rPr>
+        <w:t>尽管业务逻辑是个很操蛋的词，但是不可否认领域模型作为整个软件和核心价值和灵魂值得我们认真去思考。做个项目的朋友都有体会，如果数据映射（</w:t>
+      </w:r>
+      <w:r>
+        <w:rPr>
+          <w:rFonts w:eastAsiaTheme="minorEastAsia" w:hint="eastAsia"/>
+        </w:rPr>
+        <w:t>ORM</w:t>
+      </w:r>
+      <w:r>
+        <w:rPr>
+          <w:rFonts w:eastAsiaTheme="minorEastAsia" w:hint="eastAsia"/>
+        </w:rPr>
+        <w:t>）是个技术问题的话，领域模型的设计更像一个哲学问题。</w:t>
+      </w:r>
+      <w:r>
+        <w:rPr>
+          <w:rFonts w:eastAsiaTheme="minorEastAsia"/>
+        </w:rPr>
+        <w:t xml:space="preserve"> </w:t>
+      </w:r>
+      <w:r>
+        <w:rPr>
+          <w:rFonts w:eastAsiaTheme="minorEastAsia"/>
+        </w:rPr>
+        <w:t>我们经常会碰到下面的问题</w:t>
+      </w:r>
+      <w:r>
+        <w:rPr>
+          <w:rFonts w:eastAsiaTheme="minorEastAsia" w:hint="eastAsia"/>
+        </w:rPr>
+        <w:t>：</w:t>
+      </w:r>
+    </w:p>
+    <w:p>
+      <w:pPr>
+        <w:ind w:firstLine="420"/>
+        <w:rPr>
+          <w:rFonts w:eastAsiaTheme="minorEastAsia"/>
+        </w:rPr>
+      </w:pPr>
+      <w:r>
+        <w:rPr>
+          <w:rFonts w:eastAsiaTheme="minorEastAsia"/>
+        </w:rPr>
+        <w:t>领域模型设计的不合理</w:t>
+      </w:r>
+      <w:r>
+        <w:rPr>
+          <w:rFonts w:eastAsiaTheme="minorEastAsia" w:hint="eastAsia"/>
+        </w:rPr>
+        <w:t>，</w:t>
+      </w:r>
+      <w:r>
+        <w:rPr>
+          <w:rFonts w:eastAsiaTheme="minorEastAsia"/>
+        </w:rPr>
+        <w:t>这种软件很难真正嵌入到客户的管理流程或价值链中</w:t>
+      </w:r>
+      <w:r>
+        <w:rPr>
+          <w:rFonts w:eastAsiaTheme="minorEastAsia" w:hint="eastAsia"/>
+        </w:rPr>
+        <w:t>，</w:t>
+      </w:r>
+      <w:r>
+        <w:rPr>
+          <w:rFonts w:eastAsiaTheme="minorEastAsia"/>
+        </w:rPr>
+        <w:t>用户在使用这种软件是就像骑着阿凡提的毛驴或者开着绝地求生里被打爆轮胎的蹦蹦车一样</w:t>
+      </w:r>
+      <w:r>
+        <w:rPr>
+          <w:rFonts w:eastAsiaTheme="minorEastAsia" w:hint="eastAsia"/>
+        </w:rPr>
+        <w:t>，</w:t>
+      </w:r>
+      <w:r>
+        <w:rPr>
+          <w:rFonts w:eastAsiaTheme="minorEastAsia"/>
+        </w:rPr>
+        <w:t>虽然有载具了</w:t>
+      </w:r>
+      <w:r>
+        <w:rPr>
+          <w:rFonts w:eastAsiaTheme="minorEastAsia" w:hint="eastAsia"/>
+        </w:rPr>
+        <w:t>，</w:t>
+      </w:r>
+      <w:r>
+        <w:rPr>
+          <w:rFonts w:eastAsiaTheme="minorEastAsia"/>
+        </w:rPr>
+        <w:t>但是它用于不会按你想要的方向行驶</w:t>
+      </w:r>
+      <w:r>
+        <w:rPr>
+          <w:rFonts w:eastAsiaTheme="minorEastAsia" w:hint="eastAsia"/>
+        </w:rPr>
+        <w:t>。</w:t>
+      </w:r>
+    </w:p>
+    <w:p>
+      <w:pPr>
+        <w:ind w:firstLine="420"/>
+        <w:rPr>
+          <w:rFonts w:eastAsiaTheme="minorEastAsia"/>
+        </w:rPr>
+      </w:pPr>
+      <w:r>
+        <w:rPr>
+          <w:rFonts w:eastAsiaTheme="minorEastAsia"/>
+        </w:rPr>
+        <w:t xml:space="preserve"> </w:t>
       </w:r>
       <w:r>
         <w:rPr>
@@ -4440,7 +5503,6 @@
         <w:rPr>
           <w:rFonts w:ascii="宋体" w:eastAsia="宋体" w:hAnsi="宋体" w:cs="宋体" w:hint="eastAsia"/>
         </w:rPr>
-        <w:lastRenderedPageBreak/>
         <w:t>迭代</w:t>
       </w:r>
       <w:r>
@@ -4449,13 +5511,8 @@
         </w:rPr>
         <w:t xml:space="preserve">3 </w:t>
       </w:r>
-      <w:proofErr w:type="spellStart"/>
-      <w:r>
-        <w:t>EFcore</w:t>
-      </w:r>
-      <w:proofErr w:type="spellEnd"/>
-      <w:r>
-        <w:t xml:space="preserve"> </w:t>
+      <w:r>
+        <w:t xml:space="preserve">EFcore </w:t>
       </w:r>
       <w:r>
         <w:rPr>
@@ -4501,6 +5558,56 @@
     </w:sectPr>
   </w:body>
 </w:document>
+</file>
+
+<file path=word/endnotes.xml><?xml version="1.0" encoding="utf-8"?>
+<w:endnotes xmlns:wpc="http://schemas.microsoft.com/office/word/2010/wordprocessingCanvas" xmlns:mc="http://schemas.openxmlformats.org/markup-compatibility/2006" xmlns:o="urn:schemas-microsoft-com:office:office" xmlns:r="http://schemas.openxmlformats.org/officeDocument/2006/relationships" xmlns:m="http://schemas.openxmlformats.org/officeDocument/2006/math" xmlns:v="urn:schemas-microsoft-com:vml" xmlns:wp14="http://schemas.microsoft.com/office/word/2010/wordprocessingDrawing" xmlns:wp="http://schemas.openxmlformats.org/drawingml/2006/wordprocessingDrawing" xmlns:w10="urn:schemas-microsoft-com:office:word" xmlns:w="http://schemas.openxmlformats.org/wordprocessingml/2006/main" xmlns:w14="http://schemas.microsoft.com/office/word/2010/wordml" xmlns:w15="http://schemas.microsoft.com/office/word/2012/wordml" xmlns:wpg="http://schemas.microsoft.com/office/word/2010/wordprocessingGroup" xmlns:wpi="http://schemas.microsoft.com/office/word/2010/wordprocessingInk" xmlns:wne="http://schemas.microsoft.com/office/word/2006/wordml" xmlns:wps="http://schemas.microsoft.com/office/word/2010/wordprocessingShape" mc:Ignorable="w14 w15 wp14">
+  <w:endnote w:type="separator" w:id="-1">
+    <w:p>
+      <w:pPr>
+        <w:spacing w:after="0" w:line="240" w:lineRule="auto"/>
+      </w:pPr>
+      <w:r>
+        <w:separator/>
+      </w:r>
+    </w:p>
+  </w:endnote>
+  <w:endnote w:type="continuationSeparator" w:id="0">
+    <w:p>
+      <w:pPr>
+        <w:spacing w:after="0" w:line="240" w:lineRule="auto"/>
+      </w:pPr>
+      <w:r>
+        <w:continuationSeparator/>
+      </w:r>
+    </w:p>
+  </w:endnote>
+</w:endnotes>
+</file>
+
+<file path=word/footnotes.xml><?xml version="1.0" encoding="utf-8"?>
+<w:footnotes xmlns:wpc="http://schemas.microsoft.com/office/word/2010/wordprocessingCanvas" xmlns:mc="http://schemas.openxmlformats.org/markup-compatibility/2006" xmlns:o="urn:schemas-microsoft-com:office:office" xmlns:r="http://schemas.openxmlformats.org/officeDocument/2006/relationships" xmlns:m="http://schemas.openxmlformats.org/officeDocument/2006/math" xmlns:v="urn:schemas-microsoft-com:vml" xmlns:wp14="http://schemas.microsoft.com/office/word/2010/wordprocessingDrawing" xmlns:wp="http://schemas.openxmlformats.org/drawingml/2006/wordprocessingDrawing" xmlns:w10="urn:schemas-microsoft-com:office:word" xmlns:w="http://schemas.openxmlformats.org/wordprocessingml/2006/main" xmlns:w14="http://schemas.microsoft.com/office/word/2010/wordml" xmlns:w15="http://schemas.microsoft.com/office/word/2012/wordml" xmlns:wpg="http://schemas.microsoft.com/office/word/2010/wordprocessingGroup" xmlns:wpi="http://schemas.microsoft.com/office/word/2010/wordprocessingInk" xmlns:wne="http://schemas.microsoft.com/office/word/2006/wordml" xmlns:wps="http://schemas.microsoft.com/office/word/2010/wordprocessingShape" mc:Ignorable="w14 w15 wp14">
+  <w:footnote w:type="separator" w:id="-1">
+    <w:p>
+      <w:pPr>
+        <w:spacing w:after="0" w:line="240" w:lineRule="auto"/>
+      </w:pPr>
+      <w:r>
+        <w:separator/>
+      </w:r>
+    </w:p>
+  </w:footnote>
+  <w:footnote w:type="continuationSeparator" w:id="0">
+    <w:p>
+      <w:pPr>
+        <w:spacing w:after="0" w:line="240" w:lineRule="auto"/>
+      </w:pPr>
+      <w:r>
+        <w:continuationSeparator/>
+      </w:r>
+    </w:p>
+  </w:footnote>
+</w:footnotes>
 </file>
 
 <file path=word/styles.xml><?xml version="1.0" encoding="utf-8"?>
@@ -5033,6 +6140,76 @@
       <w:u w:val="single"/>
     </w:rPr>
   </w:style>
+  <w:style w:type="paragraph" w:styleId="a6">
+    <w:name w:val="header"/>
+    <w:basedOn w:val="a"/>
+    <w:link w:val="Char"/>
+    <w:uiPriority w:val="99"/>
+    <w:unhideWhenUsed/>
+    <w:rsid w:val="00FF4552"/>
+    <w:pPr>
+      <w:pBdr>
+        <w:bottom w:val="single" w:sz="6" w:space="1" w:color="auto"/>
+      </w:pBdr>
+      <w:tabs>
+        <w:tab w:val="center" w:pos="4153"/>
+        <w:tab w:val="right" w:pos="8306"/>
+      </w:tabs>
+      <w:snapToGrid w:val="0"/>
+      <w:spacing w:line="240" w:lineRule="auto"/>
+      <w:jc w:val="center"/>
+    </w:pPr>
+    <w:rPr>
+      <w:sz w:val="18"/>
+      <w:szCs w:val="18"/>
+    </w:rPr>
+  </w:style>
+  <w:style w:type="character" w:customStyle="1" w:styleId="Char">
+    <w:name w:val="页眉 Char"/>
+    <w:basedOn w:val="a0"/>
+    <w:link w:val="a6"/>
+    <w:uiPriority w:val="99"/>
+    <w:rsid w:val="00FF4552"/>
+    <w:rPr>
+      <w:rFonts w:ascii="Calibri" w:eastAsia="Calibri" w:hAnsi="Calibri" w:cs="Calibri"/>
+      <w:color w:val="000000"/>
+      <w:sz w:val="18"/>
+      <w:szCs w:val="18"/>
+    </w:rPr>
+  </w:style>
+  <w:style w:type="paragraph" w:styleId="a7">
+    <w:name w:val="footer"/>
+    <w:basedOn w:val="a"/>
+    <w:link w:val="Char0"/>
+    <w:uiPriority w:val="99"/>
+    <w:unhideWhenUsed/>
+    <w:rsid w:val="00FF4552"/>
+    <w:pPr>
+      <w:tabs>
+        <w:tab w:val="center" w:pos="4153"/>
+        <w:tab w:val="right" w:pos="8306"/>
+      </w:tabs>
+      <w:snapToGrid w:val="0"/>
+      <w:spacing w:line="240" w:lineRule="auto"/>
+    </w:pPr>
+    <w:rPr>
+      <w:sz w:val="18"/>
+      <w:szCs w:val="18"/>
+    </w:rPr>
+  </w:style>
+  <w:style w:type="character" w:customStyle="1" w:styleId="Char0">
+    <w:name w:val="页脚 Char"/>
+    <w:basedOn w:val="a0"/>
+    <w:link w:val="a7"/>
+    <w:uiPriority w:val="99"/>
+    <w:rsid w:val="00FF4552"/>
+    <w:rPr>
+      <w:rFonts w:ascii="Calibri" w:eastAsia="Calibri" w:hAnsi="Calibri" w:cs="Calibri"/>
+      <w:color w:val="000000"/>
+      <w:sz w:val="18"/>
+      <w:szCs w:val="18"/>
+    </w:rPr>
+  </w:style>
 </w:styles>
 </file>
 
@@ -5302,7 +6479,7 @@
 </file>
 
 <file path=customXml/itemProps1.xml><?xml version="1.0" encoding="utf-8"?>
-<ds:datastoreItem xmlns:ds="http://schemas.openxmlformats.org/officeDocument/2006/customXml" ds:itemID="{49000A85-4017-4847-81E7-6D12FAFA74C4}">
+<ds:datastoreItem xmlns:ds="http://schemas.openxmlformats.org/officeDocument/2006/customXml" ds:itemID="{FECBFA4D-201B-405D-B0FF-A0709DFF87BA}">
   <ds:schemaRefs>
     <ds:schemaRef ds:uri="http://schemas.openxmlformats.org/officeDocument/2006/bibliography"/>
   </ds:schemaRefs>
